--- a/課程綱要-運算思維與程式設計.docx
+++ b/課程綱要-運算思維與程式設計.docx
@@ -199,7 +199,7 @@
                 <w:sz w:val="20"/>
                 <w:szCs w:val="20"/>
               </w:rPr>
-              <w:t>05</w:t>
+              <w:t>14</w:t>
             </w:r>
           </w:p>
         </w:tc>
@@ -995,6 +995,8 @@
               <w:jc w:val="both"/>
               <w:rPr>
                 <w:rFonts w:ascii="標楷體" w:eastAsia="標楷體" w:hAnsi="標楷體" w:cs="Arial"/>
+                <w:b/>
+                <w:bCs/>
                 <w:color w:val="000000"/>
               </w:rPr>
             </w:pPr>
@@ -1071,12 +1073,17 @@
               <w:spacing w:line="240" w:lineRule="atLeast"/>
               <w:jc w:val="both"/>
               <w:rPr>
-                <w:rFonts w:ascii="標楷體" w:eastAsia="標楷體" w:hAnsi="標楷體" w:cs="Arial"/>
-                <w:b/>
-                <w:bCs/>
-                <w:color w:val="000000"/>
-              </w:rPr>
-            </w:pPr>
+                <w:rFonts w:ascii="標楷體" w:eastAsia="標楷體" w:hAnsi="標楷體" w:cs="Arial" w:hint="eastAsia"/>
+                <w:color w:val="000000"/>
+              </w:rPr>
+            </w:pPr>
+            <w:r>
+              <w:rPr>
+                <w:rFonts w:ascii="標楷體" w:eastAsia="標楷體" w:hAnsi="標楷體" w:cs="Arial" w:hint="eastAsia"/>
+                <w:color w:val="000000"/>
+              </w:rPr>
+              <w:t>又，本課程是教室上課的實體課程，不提供遠距教學服務（會關麥克風）。</w:t>
+            </w:r>
           </w:p>
           <w:p>
             <w:pPr>
@@ -1086,100 +1093,11 @@
               <w:jc w:val="both"/>
               <w:rPr>
                 <w:rFonts w:ascii="標楷體" w:eastAsia="標楷體" w:hAnsi="標楷體" w:cs="Arial"/>
-                <w:color w:val="000000"/>
-              </w:rPr>
-            </w:pPr>
-            <w:r>
-              <w:rPr>
-                <w:rFonts w:ascii="標楷體" w:eastAsia="標楷體" w:hAnsi="標楷體" w:cs="Arial" w:hint="eastAsia"/>
-                <w:color w:val="000000"/>
-              </w:rPr>
-              <w:t>2</w:t>
-            </w:r>
-            <w:r>
-              <w:rPr>
-                <w:rFonts w:ascii="標楷體" w:eastAsia="標楷體" w:hAnsi="標楷體" w:cs="Arial"/>
-                <w:color w:val="000000"/>
-              </w:rPr>
-              <w:t>.</w:t>
-            </w:r>
-            <w:r>
-              <w:rPr>
-                <w:rFonts w:ascii="標楷體" w:eastAsia="標楷體" w:hAnsi="標楷體" w:cs="Arial" w:hint="eastAsia"/>
-                <w:color w:val="000000"/>
-              </w:rPr>
-              <w:t>準備上課：</w:t>
-            </w:r>
-            <w:r>
-              <w:rPr>
-                <w:rFonts w:ascii="標楷體" w:eastAsia="標楷體" w:hAnsi="標楷體" w:cs="Arial" w:hint="eastAsia"/>
-                <w:color w:val="000000"/>
-              </w:rPr>
-              <w:t>進教室後，</w:t>
-            </w:r>
-            <w:r>
-              <w:rPr>
-                <w:rFonts w:ascii="標楷體" w:eastAsia="標楷體" w:hAnsi="標楷體" w:cs="Arial"/>
-                <w:color w:val="000000"/>
-              </w:rPr>
-              <w:t>請先</w:t>
-            </w:r>
-            <w:r>
-              <w:rPr>
-                <w:rFonts w:ascii="標楷體" w:eastAsia="標楷體" w:hAnsi="標楷體" w:cs="Arial" w:hint="eastAsia"/>
-                <w:color w:val="000000"/>
-              </w:rPr>
-              <w:t>用學號和密碼，進入學校</w:t>
-            </w:r>
-            <w:r>
-              <w:rPr>
-                <w:rFonts w:ascii="標楷體" w:eastAsia="標楷體" w:hAnsi="標楷體" w:cs="Arial" w:hint="eastAsia"/>
-                <w:color w:val="000000"/>
-              </w:rPr>
-              <w:t>的</w:t>
-            </w:r>
-            <w:r>
-              <w:rPr>
-                <w:rFonts w:ascii="標楷體" w:eastAsia="標楷體" w:hAnsi="標楷體" w:cs="Arial" w:hint="eastAsia"/>
-                <w:color w:val="000000"/>
-              </w:rPr>
-              <w:t>雲端系統後，</w:t>
-            </w:r>
-            <w:r>
-              <w:rPr>
-                <w:rFonts w:ascii="標楷體" w:eastAsia="標楷體" w:hAnsi="標楷體" w:cs="Arial" w:hint="eastAsia"/>
-                <w:color w:val="000000"/>
-              </w:rPr>
-              <w:t>開啟上課需要的網頁，並將</w:t>
-            </w:r>
-            <w:r>
-              <w:rPr>
-                <w:rFonts w:ascii="標楷體" w:eastAsia="標楷體" w:hAnsi="標楷體" w:cs="Arial" w:hint="eastAsia"/>
-                <w:color w:val="000000"/>
-              </w:rPr>
-              <w:t>講義</w:t>
-            </w:r>
-            <w:r>
-              <w:rPr>
-                <w:rFonts w:ascii="標楷體" w:eastAsia="標楷體" w:hAnsi="標楷體" w:cs="Arial" w:hint="eastAsia"/>
-                <w:color w:val="000000"/>
-              </w:rPr>
-              <w:t>檔案</w:t>
-            </w:r>
-            <w:r>
-              <w:rPr>
-                <w:rFonts w:ascii="標楷體" w:eastAsia="標楷體" w:hAnsi="標楷體" w:cs="Arial"/>
-                <w:color w:val="000000"/>
-              </w:rPr>
-              <w:t>下載</w:t>
-            </w:r>
-            <w:r>
-              <w:rPr>
-                <w:rFonts w:ascii="標楷體" w:eastAsia="標楷體" w:hAnsi="標楷體" w:cs="Arial" w:hint="eastAsia"/>
-                <w:color w:val="000000"/>
-              </w:rPr>
-              <w:t>到電腦桌面上。</w:t>
-            </w:r>
+                <w:b/>
+                <w:bCs/>
+                <w:color w:val="000000"/>
+              </w:rPr>
+            </w:pPr>
           </w:p>
           <w:p>
             <w:pPr>
@@ -1188,6 +1106,109 @@
               <w:spacing w:line="240" w:lineRule="atLeast"/>
               <w:jc w:val="both"/>
               <w:rPr>
+                <w:rFonts w:ascii="標楷體" w:eastAsia="標楷體" w:hAnsi="標楷體" w:cs="Arial"/>
+                <w:color w:val="000000"/>
+              </w:rPr>
+            </w:pPr>
+            <w:r>
+              <w:rPr>
+                <w:rFonts w:ascii="標楷體" w:eastAsia="標楷體" w:hAnsi="標楷體" w:cs="Arial" w:hint="eastAsia"/>
+                <w:color w:val="000000"/>
+              </w:rPr>
+              <w:t>2</w:t>
+            </w:r>
+            <w:r>
+              <w:rPr>
+                <w:rFonts w:ascii="標楷體" w:eastAsia="標楷體" w:hAnsi="標楷體" w:cs="Arial"/>
+                <w:color w:val="000000"/>
+              </w:rPr>
+              <w:t>.</w:t>
+            </w:r>
+            <w:r>
+              <w:rPr>
+                <w:rFonts w:ascii="標楷體" w:eastAsia="標楷體" w:hAnsi="標楷體" w:cs="Arial" w:hint="eastAsia"/>
+                <w:color w:val="000000"/>
+              </w:rPr>
+              <w:t>準備上課：</w:t>
+            </w:r>
+            <w:r>
+              <w:rPr>
+                <w:rFonts w:ascii="標楷體" w:eastAsia="標楷體" w:hAnsi="標楷體" w:cs="Arial" w:hint="eastAsia"/>
+                <w:color w:val="000000"/>
+              </w:rPr>
+              <w:t>進教室後，</w:t>
+            </w:r>
+            <w:r>
+              <w:rPr>
+                <w:rFonts w:ascii="標楷體" w:eastAsia="標楷體" w:hAnsi="標楷體" w:cs="Arial"/>
+                <w:color w:val="000000"/>
+              </w:rPr>
+              <w:t>請先</w:t>
+            </w:r>
+            <w:r>
+              <w:rPr>
+                <w:rFonts w:ascii="標楷體" w:eastAsia="標楷體" w:hAnsi="標楷體" w:cs="Arial" w:hint="eastAsia"/>
+                <w:color w:val="000000"/>
+              </w:rPr>
+              <w:t>用學號和密碼，進入學校</w:t>
+            </w:r>
+            <w:r>
+              <w:rPr>
+                <w:rFonts w:ascii="標楷體" w:eastAsia="標楷體" w:hAnsi="標楷體" w:cs="Arial" w:hint="eastAsia"/>
+                <w:color w:val="000000"/>
+              </w:rPr>
+              <w:t>的</w:t>
+            </w:r>
+            <w:r>
+              <w:rPr>
+                <w:rFonts w:ascii="標楷體" w:eastAsia="標楷體" w:hAnsi="標楷體" w:cs="Arial" w:hint="eastAsia"/>
+                <w:color w:val="000000"/>
+              </w:rPr>
+              <w:t>雲端系統後，</w:t>
+            </w:r>
+            <w:r>
+              <w:rPr>
+                <w:rFonts w:ascii="標楷體" w:eastAsia="標楷體" w:hAnsi="標楷體" w:cs="Arial" w:hint="eastAsia"/>
+                <w:color w:val="000000"/>
+              </w:rPr>
+              <w:t>開啟上課需要的網頁，並將</w:t>
+            </w:r>
+            <w:r>
+              <w:rPr>
+                <w:rFonts w:ascii="標楷體" w:eastAsia="標楷體" w:hAnsi="標楷體" w:cs="Arial" w:hint="eastAsia"/>
+                <w:color w:val="000000"/>
+              </w:rPr>
+              <w:t>講義</w:t>
+            </w:r>
+            <w:r>
+              <w:rPr>
+                <w:rFonts w:ascii="標楷體" w:eastAsia="標楷體" w:hAnsi="標楷體" w:cs="Arial" w:hint="eastAsia"/>
+                <w:color w:val="000000"/>
+              </w:rPr>
+              <w:t>檔案</w:t>
+            </w:r>
+            <w:r>
+              <w:rPr>
+                <w:rFonts w:ascii="標楷體" w:eastAsia="標楷體" w:hAnsi="標楷體" w:cs="Arial"/>
+                <w:color w:val="000000"/>
+              </w:rPr>
+              <w:t>下載</w:t>
+            </w:r>
+            <w:r>
+              <w:rPr>
+                <w:rFonts w:ascii="標楷體" w:eastAsia="標楷體" w:hAnsi="標楷體" w:cs="Arial" w:hint="eastAsia"/>
+                <w:color w:val="000000"/>
+              </w:rPr>
+              <w:t>到電腦桌面上。</w:t>
+            </w:r>
+          </w:p>
+          <w:p>
+            <w:pPr>
+              <w:adjustRightInd w:val="0"/>
+              <w:snapToGrid w:val="0"/>
+              <w:spacing w:line="240" w:lineRule="atLeast"/>
+              <w:jc w:val="both"/>
+              <w:rPr>
                 <w:rStyle w:val="a3"/>
                 <w:rFonts w:ascii="Times New Roman" w:eastAsia="標楷體" w:hAnsi="Times New Roman" w:cs="Times New Roman"/>
                 <w:kern w:val="2"/>
@@ -1207,12 +1228,21 @@
               </w:rPr>
               <w:t xml:space="preserve"> </w:t>
             </w:r>
-            <w:r>
-              <w:rPr>
-                <w:rFonts w:ascii="標楷體" w:eastAsia="標楷體" w:hAnsi="標楷體" w:cs="Arial"/>
-                <w:color w:val="000000"/>
-              </w:rPr>
-              <w:t xml:space="preserve">Github: </w:t>
+            <w:proofErr w:type="spellStart"/>
+            <w:r>
+              <w:rPr>
+                <w:rFonts w:ascii="標楷體" w:eastAsia="標楷體" w:hAnsi="標楷體" w:cs="Arial"/>
+                <w:color w:val="000000"/>
+              </w:rPr>
+              <w:t>Github</w:t>
+            </w:r>
+            <w:proofErr w:type="spellEnd"/>
+            <w:r>
+              <w:rPr>
+                <w:rFonts w:ascii="標楷體" w:eastAsia="標楷體" w:hAnsi="標楷體" w:cs="Arial"/>
+                <w:color w:val="000000"/>
+              </w:rPr>
+              <w:t xml:space="preserve">: </w:t>
             </w:r>
             <w:hyperlink r:id="rId8" w:history="1">
               <w:r>
@@ -1277,17 +1307,47 @@
                 <w:rFonts w:ascii="標楷體" w:eastAsia="標楷體" w:hAnsi="標楷體" w:cs="Arial"/>
                 <w:color w:val="000000"/>
               </w:rPr>
-              <w:t>Google Colab：</w:t>
-            </w:r>
-            <w:hyperlink r:id="rId9" w:history="1">
-              <w:r>
-                <w:rPr>
-                  <w:rStyle w:val="a3"/>
-                  <w:rFonts w:ascii="標楷體" w:eastAsia="標楷體" w:hAnsi="標楷體" w:cs="Arial"/>
-                </w:rPr>
-                <w:t>https://colab.research.google.com/</w:t>
-              </w:r>
-            </w:hyperlink>
+              <w:t xml:space="preserve">Google </w:t>
+            </w:r>
+            <w:proofErr w:type="spellStart"/>
+            <w:r>
+              <w:rPr>
+                <w:rFonts w:ascii="標楷體" w:eastAsia="標楷體" w:hAnsi="標楷體" w:cs="Arial"/>
+                <w:color w:val="000000"/>
+              </w:rPr>
+              <w:t>Colab</w:t>
+            </w:r>
+            <w:proofErr w:type="spellEnd"/>
+            <w:r>
+              <w:rPr>
+                <w:rFonts w:ascii="標楷體" w:eastAsia="標楷體" w:hAnsi="標楷體" w:cs="Arial"/>
+                <w:color w:val="000000"/>
+              </w:rPr>
+              <w:t>：</w:t>
+            </w:r>
+            <w:r>
+              <w:fldChar w:fldCharType="begin"/>
+            </w:r>
+            <w:r>
+              <w:instrText>HYPERLINK "https://colab.research.google.com/"</w:instrText>
+            </w:r>
+            <w:r>
+              <w:fldChar w:fldCharType="separate"/>
+            </w:r>
+            <w:r>
+              <w:rPr>
+                <w:rStyle w:val="a3"/>
+                <w:rFonts w:ascii="標楷體" w:eastAsia="標楷體" w:hAnsi="標楷體" w:cs="Arial"/>
+              </w:rPr>
+              <w:t>https://colab.research.google.com/</w:t>
+            </w:r>
+            <w:r>
+              <w:rPr>
+                <w:rStyle w:val="a3"/>
+                <w:rFonts w:ascii="標楷體" w:eastAsia="標楷體" w:hAnsi="標楷體" w:cs="Arial"/>
+              </w:rPr>
+              <w:fldChar w:fldCharType="end"/>
+            </w:r>
             <w:r>
               <w:rPr>
                 <w:rFonts w:ascii="標楷體" w:eastAsia="標楷體" w:hAnsi="標楷體" w:cs="Arial"/>
@@ -1408,6 +1468,7 @@
                 <w:color w:val="000000"/>
               </w:rPr>
             </w:pPr>
+            <w:proofErr w:type="spellStart"/>
             <w:r>
               <w:rPr>
                 <w:rFonts w:ascii="標楷體" w:eastAsia="標楷體" w:hAnsi="標楷體" w:cs="Arial" w:hint="eastAsia"/>
@@ -1415,6 +1476,7 @@
               </w:rPr>
               <w:t>FollowMe</w:t>
             </w:r>
+            <w:proofErr w:type="spellEnd"/>
             <w:r>
               <w:rPr>
                 <w:rFonts w:ascii="標楷體" w:eastAsia="標楷體" w:hAnsi="標楷體" w:cs="Arial" w:hint="eastAsia"/>
@@ -1552,6 +1614,7 @@
                 <w:color w:val="000000"/>
               </w:rPr>
             </w:pPr>
+            <w:proofErr w:type="spellStart"/>
             <w:r>
               <w:rPr>
                 <w:rFonts w:ascii="標楷體" w:eastAsia="標楷體" w:hAnsi="標楷體" w:cs="Arial"/>
@@ -1561,6 +1624,7 @@
               </w:rPr>
               <w:t>Colab</w:t>
             </w:r>
+            <w:proofErr w:type="spellEnd"/>
             <w:r>
               <w:rPr>
                 <w:rFonts w:ascii="標楷體" w:eastAsia="標楷體" w:hAnsi="標楷體" w:cs="Arial" w:hint="eastAsia"/>
@@ -1570,17 +1634,33 @@
               </w:rPr>
               <w:t>網址：</w:t>
             </w:r>
-            <w:hyperlink r:id="rId10" w:history="1">
-              <w:r>
-                <w:rPr>
-                  <w:rStyle w:val="a3"/>
-                  <w:rFonts w:ascii="標楷體" w:eastAsia="標楷體" w:hAnsi="標楷體" w:cs="Arial"/>
-                  <w:b/>
-                  <w:bCs/>
-                </w:rPr>
-                <w:t>https://colab.research.google.com/</w:t>
-              </w:r>
-            </w:hyperlink>
+            <w:r>
+              <w:fldChar w:fldCharType="begin"/>
+            </w:r>
+            <w:r>
+              <w:instrText>HYPERLINK "https://colab.research.google.com/"</w:instrText>
+            </w:r>
+            <w:r>
+              <w:fldChar w:fldCharType="separate"/>
+            </w:r>
+            <w:r>
+              <w:rPr>
+                <w:rStyle w:val="a3"/>
+                <w:rFonts w:ascii="標楷體" w:eastAsia="標楷體" w:hAnsi="標楷體" w:cs="Arial"/>
+                <w:b/>
+                <w:bCs/>
+              </w:rPr>
+              <w:t>https://colab.research.google.com/</w:t>
+            </w:r>
+            <w:r>
+              <w:rPr>
+                <w:rStyle w:val="a3"/>
+                <w:rFonts w:ascii="標楷體" w:eastAsia="標楷體" w:hAnsi="標楷體" w:cs="Arial"/>
+                <w:b/>
+                <w:bCs/>
+              </w:rPr>
+              <w:fldChar w:fldCharType="end"/>
+            </w:r>
             <w:r>
               <w:rPr>
                 <w:rFonts w:ascii="標楷體" w:eastAsia="標楷體" w:hAnsi="標楷體" w:cs="Arial" w:hint="eastAsia"/>
@@ -1612,7 +1692,7 @@
             <w:r>
               <w:t xml:space="preserve"> </w:t>
             </w:r>
-            <w:hyperlink r:id="rId11" w:history="1">
+            <w:hyperlink r:id="rId9" w:history="1">
               <w:r>
                 <w:rPr>
                   <w:rStyle w:val="a3"/>
@@ -1648,7 +1728,7 @@
               <w:spacing w:line="240" w:lineRule="atLeast"/>
               <w:jc w:val="center"/>
               <w:rPr>
-                <w:rFonts w:ascii="標楷體" w:eastAsia="標楷體" w:hAnsi="標楷體" w:cs="Arial" w:hint="eastAsia"/>
+                <w:rFonts w:ascii="標楷體" w:eastAsia="標楷體" w:hAnsi="標楷體" w:cs="Arial"/>
                 <w:b/>
               </w:rPr>
             </w:pPr>
@@ -1863,17 +1943,37 @@
                 <w:bCs/>
                 <w:color w:val="000000"/>
               </w:rPr>
-              <w:t>期初/期中/期末分組作業-組長名字.</w:t>
-            </w:r>
-            <w:r>
-              <w:rPr>
-                <w:rFonts w:ascii="標楷體" w:eastAsia="標楷體" w:hAnsi="標楷體" w:cs="Arial"/>
+              <w:t>期初/期中/期末</w:t>
+            </w:r>
+            <w:r>
+              <w:rPr>
+                <w:rFonts w:ascii="標楷體" w:eastAsia="標楷體" w:hAnsi="標楷體" w:cs="Arial" w:hint="eastAsia"/>
                 <w:b/>
                 <w:bCs/>
                 <w:color w:val="000000"/>
               </w:rPr>
+              <w:t>考試</w:t>
+            </w:r>
+            <w:r>
+              <w:rPr>
+                <w:rFonts w:ascii="標楷體" w:eastAsia="標楷體" w:hAnsi="標楷體" w:cs="Arial" w:hint="eastAsia"/>
+                <w:b/>
+                <w:bCs/>
+                <w:color w:val="000000"/>
+              </w:rPr>
+              <w:t>-組長名字.</w:t>
+            </w:r>
+            <w:proofErr w:type="spellStart"/>
+            <w:r>
+              <w:rPr>
+                <w:rFonts w:ascii="標楷體" w:eastAsia="標楷體" w:hAnsi="標楷體" w:cs="Arial"/>
+                <w:b/>
+                <w:bCs/>
+                <w:color w:val="000000"/>
+              </w:rPr>
               <w:t>ipynb</w:t>
             </w:r>
+            <w:proofErr w:type="spellEnd"/>
             <w:r>
               <w:rPr>
                 <w:rFonts w:ascii="標楷體" w:eastAsia="標楷體" w:hAnsi="標楷體" w:cs="Arial"/>
@@ -1948,12 +2048,21 @@
               </w:rPr>
               <w:t>記得要在</w:t>
             </w:r>
-            <w:r>
-              <w:rPr>
-                <w:rFonts w:ascii="標楷體" w:eastAsia="標楷體" w:hAnsi="標楷體" w:cs="Arial"/>
-                <w:color w:val="000000"/>
-              </w:rPr>
-              <w:t>Colab開分享，並利用Google表單問卷</w:t>
+            <w:proofErr w:type="spellStart"/>
+            <w:r>
+              <w:rPr>
+                <w:rFonts w:ascii="標楷體" w:eastAsia="標楷體" w:hAnsi="標楷體" w:cs="Arial"/>
+                <w:color w:val="000000"/>
+              </w:rPr>
+              <w:t>Colab</w:t>
+            </w:r>
+            <w:proofErr w:type="spellEnd"/>
+            <w:r>
+              <w:rPr>
+                <w:rFonts w:ascii="標楷體" w:eastAsia="標楷體" w:hAnsi="標楷體" w:cs="Arial"/>
+                <w:color w:val="000000"/>
+              </w:rPr>
+              <w:t>開分享，並利用Google表單問卷</w:t>
             </w:r>
             <w:r>
               <w:rPr>
@@ -1967,7 +2076,23 @@
                 <w:rFonts w:ascii="標楷體" w:eastAsia="標楷體" w:hAnsi="標楷體" w:cs="Arial"/>
                 <w:color w:val="000000"/>
               </w:rPr>
-              <w:t>直接給我Colab檔案的連結網址（不要給我Google Drive的）。</w:t>
+              <w:t>直接給我</w:t>
+            </w:r>
+            <w:proofErr w:type="spellStart"/>
+            <w:r>
+              <w:rPr>
+                <w:rFonts w:ascii="標楷體" w:eastAsia="標楷體" w:hAnsi="標楷體" w:cs="Arial"/>
+                <w:color w:val="000000"/>
+              </w:rPr>
+              <w:t>Colab</w:t>
+            </w:r>
+            <w:proofErr w:type="spellEnd"/>
+            <w:r>
+              <w:rPr>
+                <w:rFonts w:ascii="標楷體" w:eastAsia="標楷體" w:hAnsi="標楷體" w:cs="Arial"/>
+                <w:color w:val="000000"/>
+              </w:rPr>
+              <w:t>檔案的連結網址（不要給我Google Drive的）。</w:t>
             </w:r>
             <w:r>
               <w:rPr>
@@ -2016,6 +2141,7 @@
                 <w:bCs/>
                 <w:color w:val="000000"/>
               </w:rPr>
+              <w:lastRenderedPageBreak/>
               <w:t>I</w:t>
             </w:r>
             <w:r>
@@ -2107,15 +2233,23 @@
                 <w:rFonts w:ascii="標楷體" w:eastAsia="標楷體" w:hAnsi="標楷體" w:cs="Arial" w:hint="eastAsia"/>
                 <w:color w:val="000000"/>
               </w:rPr>
-              <w:lastRenderedPageBreak/>
               <w:t>請依照上課進度與內容，用</w:t>
             </w:r>
-            <w:r>
-              <w:rPr>
-                <w:rFonts w:ascii="標楷體" w:eastAsia="標楷體" w:hAnsi="標楷體" w:cs="Arial"/>
-                <w:color w:val="000000"/>
-              </w:rPr>
-              <w:t>Colab練習寫程式。一學期</w:t>
+            <w:proofErr w:type="spellStart"/>
+            <w:r>
+              <w:rPr>
+                <w:rFonts w:ascii="標楷體" w:eastAsia="標楷體" w:hAnsi="標楷體" w:cs="Arial"/>
+                <w:color w:val="000000"/>
+              </w:rPr>
+              <w:t>Colab</w:t>
+            </w:r>
+            <w:proofErr w:type="spellEnd"/>
+            <w:r>
+              <w:rPr>
+                <w:rFonts w:ascii="標楷體" w:eastAsia="標楷體" w:hAnsi="標楷體" w:cs="Arial"/>
+                <w:color w:val="000000"/>
+              </w:rPr>
+              <w:t>練習寫程式。一學期</w:t>
             </w:r>
             <w:r>
               <w:rPr>
@@ -2183,22 +2317,41 @@
             </w:r>
             <w:r>
               <w:rPr>
-                <w:rFonts w:ascii="標楷體" w:eastAsia="標楷體" w:hAnsi="標楷體" w:cs="Arial"/>
+                <w:rFonts w:ascii="標楷體" w:eastAsia="標楷體" w:hAnsi="標楷體" w:cs="Arial" w:hint="eastAsia"/>
                 <w:b/>
                 <w:bCs/>
                 <w:color w:val="000000"/>
               </w:rPr>
-              <w:t>I/II/III</w:t>
-            </w:r>
-            <w:r>
-              <w:rPr>
-                <w:rFonts w:ascii="標楷體" w:eastAsia="標楷體" w:hAnsi="標楷體" w:cs="Arial" w:hint="eastAsia"/>
+              <w:t>期初</w:t>
+            </w:r>
+            <w:r>
+              <w:rPr>
+                <w:rFonts w:ascii="標楷體" w:eastAsia="標楷體" w:hAnsi="標楷體" w:cs="Arial"/>
                 <w:b/>
                 <w:bCs/>
                 <w:color w:val="000000"/>
               </w:rPr>
+              <w:t>/期中/期末</w:t>
+            </w:r>
+            <w:r>
+              <w:rPr>
+                <w:rFonts w:ascii="標楷體" w:eastAsia="標楷體" w:hAnsi="標楷體" w:cs="Arial" w:hint="eastAsia"/>
+                <w:b/>
+                <w:bCs/>
+                <w:color w:val="000000"/>
+              </w:rPr>
+              <w:t>作業</w:t>
+            </w:r>
+            <w:r>
+              <w:rPr>
+                <w:rFonts w:ascii="標楷體" w:eastAsia="標楷體" w:hAnsi="標楷體" w:cs="Arial" w:hint="eastAsia"/>
+                <w:b/>
+                <w:bCs/>
+                <w:color w:val="000000"/>
+              </w:rPr>
               <w:t>.</w:t>
             </w:r>
+            <w:proofErr w:type="spellStart"/>
             <w:r>
               <w:rPr>
                 <w:rFonts w:ascii="標楷體" w:eastAsia="標楷體" w:hAnsi="標楷體" w:cs="Arial"/>
@@ -2208,6 +2361,7 @@
               </w:rPr>
               <w:t>ipynb</w:t>
             </w:r>
+            <w:proofErr w:type="spellEnd"/>
             <w:r>
               <w:rPr>
                 <w:rFonts w:ascii="標楷體" w:eastAsia="標楷體" w:hAnsi="標楷體" w:cs="Arial"/>
@@ -2231,6 +2385,7 @@
               </w:rPr>
               <w:t>記得要開分享並在問卷中給我</w:t>
             </w:r>
+            <w:proofErr w:type="spellStart"/>
             <w:r>
               <w:rPr>
                 <w:rFonts w:ascii="標楷體" w:eastAsia="標楷體" w:hAnsi="標楷體" w:cs="Arial" w:hint="eastAsia"/>
@@ -2245,6 +2400,7 @@
               </w:rPr>
               <w:t>olab</w:t>
             </w:r>
+            <w:proofErr w:type="spellEnd"/>
             <w:r>
               <w:rPr>
                 <w:rFonts w:ascii="標楷體" w:eastAsia="標楷體" w:hAnsi="標楷體" w:cs="Arial"/>
@@ -3024,7 +3180,7 @@
               <w:spacing w:line="240" w:lineRule="atLeast"/>
               <w:jc w:val="both"/>
               <w:rPr>
-                <w:rFonts w:ascii="標楷體" w:eastAsia="標楷體" w:hAnsi="標楷體" w:cs="Arial" w:hint="eastAsia"/>
+                <w:rFonts w:ascii="標楷體" w:eastAsia="標楷體" w:hAnsi="標楷體" w:cs="Arial"/>
                 <w:color w:val="000000"/>
               </w:rPr>
             </w:pPr>
@@ -3069,7 +3225,7 @@
               <w:spacing w:line="240" w:lineRule="atLeast"/>
               <w:jc w:val="center"/>
               <w:rPr>
-                <w:rFonts w:ascii="標楷體" w:eastAsia="標楷體" w:hAnsi="標楷體" w:cs="Arial" w:hint="eastAsia"/>
+                <w:rFonts w:ascii="標楷體" w:eastAsia="標楷體" w:hAnsi="標楷體" w:cs="Arial"/>
                 <w:b/>
               </w:rPr>
             </w:pPr>
@@ -3111,7 +3267,7 @@
               <w:spacing w:line="240" w:lineRule="atLeast"/>
               <w:jc w:val="both"/>
               <w:rPr>
-                <w:rFonts w:ascii="標楷體" w:eastAsia="標楷體" w:hAnsi="標楷體" w:cs="Arial" w:hint="eastAsia"/>
+                <w:rFonts w:ascii="標楷體" w:eastAsia="標楷體" w:hAnsi="標楷體" w:cs="Arial"/>
                 <w:b/>
                 <w:bCs/>
                 <w:color w:val="000000"/>
@@ -3409,6 +3565,7 @@
                 <w:rFonts w:cs="Arial Unicode MS" w:hint="eastAsia"/>
                 <w:b/>
               </w:rPr>
+              <w:lastRenderedPageBreak/>
               <w:t>第3週</w:t>
             </w:r>
           </w:p>
@@ -3477,7 +3634,6 @@
                 <w:rFonts w:cs="Arial Unicode MS" w:hint="eastAsia"/>
                 <w:b/>
               </w:rPr>
-              <w:lastRenderedPageBreak/>
               <w:t>第4週</w:t>
             </w:r>
           </w:p>
@@ -4878,9 +5034,9 @@
     </w:p>
     <w:p/>
     <w:sectPr>
-      <w:headerReference w:type="default" r:id="rId12"/>
-      <w:footerReference w:type="default" r:id="rId13"/>
-      <w:headerReference w:type="first" r:id="rId14"/>
+      <w:headerReference w:type="default" r:id="rId10"/>
+      <w:footerReference w:type="default" r:id="rId11"/>
+      <w:headerReference w:type="first" r:id="rId12"/>
       <w:pgSz w:w="11906" w:h="16838"/>
       <w:pgMar w:top="1079" w:right="1106" w:bottom="360" w:left="900" w:header="851" w:footer="992" w:gutter="0"/>
       <w:cols w:space="425"/>
